--- a/Documentation/RDC Final Template.docx
+++ b/Documentation/RDC Final Template.docx
@@ -222,21 +222,12 @@
           <w:szCs w:val="32"/>
         </w:rPr>
       </w:pPr>
-      <w:proofErr w:type="spellStart"/>
       <w:r>
         <w:rPr>
           <w:sz w:val="32"/>
           <w:szCs w:val="32"/>
         </w:rPr>
-        <w:t>Buan</w:t>
-      </w:r>
-      <w:proofErr w:type="spellEnd"/>
-      <w:r>
-        <w:rPr>
-          <w:sz w:val="32"/>
-          <w:szCs w:val="32"/>
-        </w:rPr>
-        <w:t>, John Michael S.</w:t>
+        <w:t>Buan, John Michael S.</w:t>
       </w:r>
     </w:p>
     <w:p>
@@ -2504,204 +2495,224 @@
     </w:p>
     <w:p>
       <w:pPr>
-        <w:spacing w:line="360" w:lineRule="auto"/>
-        <w:jc w:val="both"/>
-      </w:pPr>
-    </w:p>
-    <w:p>
-      <w:pPr>
-        <w:spacing w:line="360" w:lineRule="auto"/>
-        <w:jc w:val="both"/>
-      </w:pPr>
-    </w:p>
-    <w:p>
-      <w:pPr>
-        <w:spacing w:line="360" w:lineRule="auto"/>
-        <w:jc w:val="both"/>
-      </w:pPr>
-    </w:p>
-    <w:p>
-      <w:pPr>
-        <w:spacing w:line="360" w:lineRule="auto"/>
-        <w:jc w:val="both"/>
-      </w:pPr>
-    </w:p>
-    <w:p>
-      <w:pPr>
-        <w:spacing w:line="360" w:lineRule="auto"/>
-        <w:jc w:val="both"/>
-      </w:pPr>
-    </w:p>
-    <w:p>
-      <w:pPr>
-        <w:spacing w:line="360" w:lineRule="auto"/>
-        <w:jc w:val="both"/>
-      </w:pPr>
-    </w:p>
-    <w:p>
-      <w:pPr>
-        <w:spacing w:line="360" w:lineRule="auto"/>
-        <w:jc w:val="both"/>
-      </w:pPr>
-    </w:p>
-    <w:p>
-      <w:pPr>
-        <w:spacing w:line="360" w:lineRule="auto"/>
-        <w:jc w:val="both"/>
-      </w:pPr>
-    </w:p>
-    <w:p>
-      <w:pPr>
-        <w:spacing w:line="360" w:lineRule="auto"/>
-        <w:jc w:val="both"/>
-      </w:pPr>
-    </w:p>
-    <w:p>
-      <w:pPr>
-        <w:spacing w:line="360" w:lineRule="auto"/>
-        <w:jc w:val="both"/>
-      </w:pPr>
-    </w:p>
-    <w:p>
-      <w:pPr>
-        <w:spacing w:line="360" w:lineRule="auto"/>
-        <w:jc w:val="both"/>
-      </w:pPr>
-    </w:p>
-    <w:p>
-      <w:pPr>
-        <w:spacing w:line="360" w:lineRule="auto"/>
-        <w:jc w:val="both"/>
-      </w:pPr>
-    </w:p>
-    <w:p>
-      <w:pPr>
-        <w:spacing w:line="360" w:lineRule="auto"/>
-        <w:jc w:val="both"/>
-      </w:pPr>
-    </w:p>
-    <w:p>
-      <w:pPr>
-        <w:spacing w:line="360" w:lineRule="auto"/>
-        <w:jc w:val="both"/>
-      </w:pPr>
-    </w:p>
-    <w:p>
-      <w:pPr>
-        <w:spacing w:line="360" w:lineRule="auto"/>
-        <w:jc w:val="both"/>
-      </w:pPr>
-    </w:p>
-    <w:p>
-      <w:pPr>
-        <w:spacing w:line="360" w:lineRule="auto"/>
-        <w:jc w:val="both"/>
-      </w:pPr>
-    </w:p>
-    <w:p>
-      <w:pPr>
-        <w:spacing w:line="360" w:lineRule="auto"/>
-        <w:jc w:val="both"/>
-      </w:pPr>
-    </w:p>
-    <w:p>
-      <w:pPr>
-        <w:spacing w:line="360" w:lineRule="auto"/>
-        <w:jc w:val="both"/>
-      </w:pPr>
-    </w:p>
-    <w:p>
-      <w:pPr>
-        <w:spacing w:line="360" w:lineRule="auto"/>
-        <w:jc w:val="both"/>
-      </w:pPr>
-    </w:p>
-    <w:p>
-      <w:pPr>
-        <w:spacing w:line="360" w:lineRule="auto"/>
-        <w:jc w:val="both"/>
-      </w:pPr>
-    </w:p>
-    <w:p>
-      <w:pPr>
-        <w:spacing w:line="360" w:lineRule="auto"/>
-        <w:jc w:val="both"/>
-      </w:pPr>
-    </w:p>
-    <w:p>
-      <w:pPr>
-        <w:spacing w:line="360" w:lineRule="auto"/>
-        <w:jc w:val="both"/>
-      </w:pPr>
-    </w:p>
-    <w:p>
-      <w:pPr>
-        <w:spacing w:line="360" w:lineRule="auto"/>
-        <w:jc w:val="both"/>
-      </w:pPr>
-    </w:p>
-    <w:p>
-      <w:pPr>
-        <w:spacing w:line="360" w:lineRule="auto"/>
-        <w:jc w:val="both"/>
-      </w:pPr>
-    </w:p>
-    <w:p>
-      <w:pPr>
-        <w:spacing w:line="360" w:lineRule="auto"/>
-        <w:jc w:val="both"/>
-      </w:pPr>
-    </w:p>
-    <w:p>
-      <w:pPr>
-        <w:spacing w:line="360" w:lineRule="auto"/>
-        <w:jc w:val="both"/>
-      </w:pPr>
-    </w:p>
-    <w:p>
-      <w:pPr>
-        <w:spacing w:line="360" w:lineRule="auto"/>
-        <w:jc w:val="both"/>
-      </w:pPr>
-    </w:p>
-    <w:p>
-      <w:pPr>
-        <w:spacing w:line="360" w:lineRule="auto"/>
-        <w:jc w:val="both"/>
-      </w:pPr>
-    </w:p>
-    <w:p>
-      <w:pPr>
-        <w:spacing w:line="360" w:lineRule="auto"/>
-        <w:jc w:val="both"/>
-      </w:pPr>
-    </w:p>
-    <w:p>
-      <w:pPr>
-        <w:spacing w:line="360" w:lineRule="auto"/>
-        <w:jc w:val="both"/>
-      </w:pPr>
-    </w:p>
-    <w:p>
-      <w:pPr>
-        <w:spacing w:line="360" w:lineRule="auto"/>
-        <w:jc w:val="both"/>
-      </w:pPr>
-    </w:p>
-    <w:p>
-      <w:pPr>
-        <w:spacing w:after="160" w:line="259" w:lineRule="auto"/>
-      </w:pPr>
-    </w:p>
-    <w:p>
-      <w:pPr>
-        <w:spacing w:after="160" w:line="259" w:lineRule="auto"/>
-        <w:rPr>
-          <w:b/>
-          <w:kern w:val="28"/>
-          <w:sz w:val="28"/>
-        </w:rPr>
-      </w:pPr>
+        <w:pStyle w:val="ListParagraph"/>
+        <w:numPr>
+          <w:ilvl w:val="0"/>
+          <w:numId w:val="7"/>
+        </w:numPr>
+        <w:spacing w:line="360" w:lineRule="auto"/>
+      </w:pPr>
+      <w:r>
+        <w:t>Event table</w:t>
+      </w:r>
+    </w:p>
+    <w:p>
+      <w:pPr>
+        <w:pStyle w:val="ListParagraph"/>
+        <w:numPr>
+          <w:ilvl w:val="0"/>
+          <w:numId w:val="7"/>
+        </w:numPr>
+        <w:spacing w:line="360" w:lineRule="auto"/>
+      </w:pPr>
+      <w:r>
+        <w:t>Use case diagram</w:t>
+      </w:r>
+    </w:p>
+    <w:p>
+      <w:pPr>
+        <w:pStyle w:val="ListParagraph"/>
+        <w:numPr>
+          <w:ilvl w:val="0"/>
+          <w:numId w:val="7"/>
+        </w:numPr>
+        <w:spacing w:line="360" w:lineRule="auto"/>
+      </w:pPr>
+      <w:r>
+        <w:t>Activity diagram</w:t>
+      </w:r>
+    </w:p>
+    <w:p>
+      <w:pPr>
+        <w:pStyle w:val="ListParagraph"/>
+        <w:numPr>
+          <w:ilvl w:val="0"/>
+          <w:numId w:val="7"/>
+        </w:numPr>
+        <w:spacing w:line="360" w:lineRule="auto"/>
+      </w:pPr>
+      <w:r>
+        <w:t>Context flow diagram</w:t>
+      </w:r>
+    </w:p>
+    <w:p>
+      <w:pPr>
+        <w:pStyle w:val="ListParagraph"/>
+        <w:numPr>
+          <w:ilvl w:val="0"/>
+          <w:numId w:val="7"/>
+        </w:numPr>
+        <w:spacing w:line="360" w:lineRule="auto"/>
+      </w:pPr>
+      <w:r>
+        <w:t>Data flow diagram</w:t>
+      </w:r>
+    </w:p>
+    <w:p>
+      <w:pPr>
+        <w:pStyle w:val="ListParagraph"/>
+        <w:numPr>
+          <w:ilvl w:val="0"/>
+          <w:numId w:val="7"/>
+        </w:numPr>
+        <w:spacing w:line="360" w:lineRule="auto"/>
+      </w:pPr>
+      <w:r>
+        <w:t>UML diagrams</w:t>
+      </w:r>
+    </w:p>
+    <w:p>
+      <w:pPr>
+        <w:pStyle w:val="ListParagraph"/>
+        <w:numPr>
+          <w:ilvl w:val="1"/>
+          <w:numId w:val="7"/>
+        </w:numPr>
+        <w:spacing w:line="360" w:lineRule="auto"/>
+      </w:pPr>
+      <w:r>
+        <w:t>Class diagram</w:t>
+      </w:r>
+    </w:p>
+    <w:p>
+      <w:pPr>
+        <w:pStyle w:val="ListParagraph"/>
+        <w:numPr>
+          <w:ilvl w:val="1"/>
+          <w:numId w:val="7"/>
+        </w:numPr>
+        <w:spacing w:line="360" w:lineRule="auto"/>
+      </w:pPr>
+      <w:r>
+        <w:t>Communication diagram</w:t>
+      </w:r>
+    </w:p>
+    <w:p>
+      <w:pPr>
+        <w:pStyle w:val="ListParagraph"/>
+        <w:numPr>
+          <w:ilvl w:val="1"/>
+          <w:numId w:val="7"/>
+        </w:numPr>
+        <w:spacing w:line="360" w:lineRule="auto"/>
+      </w:pPr>
+      <w:r>
+        <w:t>Object diagram</w:t>
+      </w:r>
+    </w:p>
+    <w:p>
+      <w:pPr>
+        <w:pStyle w:val="ListParagraph"/>
+        <w:numPr>
+          <w:ilvl w:val="1"/>
+          <w:numId w:val="7"/>
+        </w:numPr>
+        <w:spacing w:line="360" w:lineRule="auto"/>
+      </w:pPr>
+      <w:r>
+        <w:t>Timing diagram</w:t>
+      </w:r>
+    </w:p>
+    <w:p>
+      <w:pPr>
+        <w:pStyle w:val="ListParagraph"/>
+        <w:numPr>
+          <w:ilvl w:val="1"/>
+          <w:numId w:val="7"/>
+        </w:numPr>
+        <w:spacing w:line="360" w:lineRule="auto"/>
+      </w:pPr>
+      <w:r>
+        <w:t>State-machine diagram</w:t>
+      </w:r>
+    </w:p>
+    <w:p>
+      <w:pPr>
+        <w:pStyle w:val="ListParagraph"/>
+        <w:numPr>
+          <w:ilvl w:val="1"/>
+          <w:numId w:val="7"/>
+        </w:numPr>
+        <w:spacing w:line="360" w:lineRule="auto"/>
+      </w:pPr>
+      <w:r>
+        <w:t>Sequence diagram</w:t>
+      </w:r>
+    </w:p>
+    <w:p>
+      <w:pPr>
+        <w:pStyle w:val="ListParagraph"/>
+        <w:numPr>
+          <w:ilvl w:val="1"/>
+          <w:numId w:val="7"/>
+        </w:numPr>
+        <w:spacing w:line="360" w:lineRule="auto"/>
+      </w:pPr>
+      <w:r>
+        <w:t>Component diagram</w:t>
+      </w:r>
+    </w:p>
+    <w:p>
+      <w:pPr>
+        <w:pStyle w:val="ListParagraph"/>
+        <w:numPr>
+          <w:ilvl w:val="1"/>
+          <w:numId w:val="7"/>
+        </w:numPr>
+        <w:spacing w:line="360" w:lineRule="auto"/>
+      </w:pPr>
+      <w:r>
+        <w:t>Composite structure diagram</w:t>
+      </w:r>
+    </w:p>
+    <w:p>
+      <w:pPr>
+        <w:pStyle w:val="ListParagraph"/>
+        <w:numPr>
+          <w:ilvl w:val="1"/>
+          <w:numId w:val="7"/>
+        </w:numPr>
+        <w:spacing w:line="360" w:lineRule="auto"/>
+      </w:pPr>
+      <w:r>
+        <w:t>Deployment diagram</w:t>
+      </w:r>
+    </w:p>
+    <w:p>
+      <w:pPr>
+        <w:pStyle w:val="ListParagraph"/>
+        <w:numPr>
+          <w:ilvl w:val="1"/>
+          <w:numId w:val="7"/>
+        </w:numPr>
+        <w:spacing w:line="360" w:lineRule="auto"/>
+      </w:pPr>
+      <w:r>
+        <w:t>Package diagram</w:t>
+      </w:r>
+    </w:p>
+    <w:p>
+      <w:pPr>
+        <w:pStyle w:val="ListParagraph"/>
+        <w:numPr>
+          <w:ilvl w:val="1"/>
+          <w:numId w:val="7"/>
+        </w:numPr>
+        <w:spacing w:line="360" w:lineRule="auto"/>
+      </w:pPr>
+      <w:r>
+        <w:t>Interaction overview diagram</w:t>
+      </w:r>
       <w:bookmarkStart w:id="2" w:name="_Toc424643187"/>
       <w:r>
         <w:br w:type="page"/>
@@ -2867,7 +2878,10 @@
         <w:jc w:val="both"/>
       </w:pPr>
       <w:r>
-        <w:t>This System</w:t>
+        <w:t>The proposed s</w:t>
+      </w:r>
+      <w:r>
+        <w:t>ystem</w:t>
       </w:r>
       <w:r>
         <w:t xml:space="preserve"> aims to</w:t>
@@ -2876,10 +2890,22 @@
         <w:t xml:space="preserve"> </w:t>
       </w:r>
       <w:r>
-        <w:t xml:space="preserve">help the Research Development Center of the Armed Forces of the Philippines (AFP-RDC) </w:t>
-      </w:r>
-      <w:r>
-        <w:t>by creating a document management system for faster processing of papers throughout their office. Developing a database would help the office to archive their documents in a more organized manner and would give them faster access to these documents.</w:t>
+        <w:t>help the Research Development Center</w:t>
+      </w:r>
+      <w:r>
+        <w:t xml:space="preserve"> of the Philippine Army</w:t>
+      </w:r>
+      <w:r>
+        <w:t xml:space="preserve"> </w:t>
+      </w:r>
+      <w:r>
+        <w:t>by creating a document management system for faster processing of papers throughout their office. Developing a da</w:t>
+      </w:r>
+      <w:r>
+        <w:t xml:space="preserve">tabase would help the office </w:t>
+      </w:r>
+      <w:r>
+        <w:t>archive their documents in a more organized manner and would give them faster access to these documents.</w:t>
       </w:r>
     </w:p>
     <w:p>
@@ -3083,6 +3109,79 @@
     </w:p>
     <w:p>
       <w:pPr>
+        <w:pStyle w:val="ListParagraph"/>
+        <w:numPr>
+          <w:ilvl w:val="0"/>
+          <w:numId w:val="5"/>
+        </w:numPr>
+        <w:spacing w:line="360" w:lineRule="auto"/>
+        <w:jc w:val="both"/>
+      </w:pPr>
+      <w:r>
+        <w:t>Prototype</w:t>
+      </w:r>
+    </w:p>
+    <w:p>
+      <w:pPr>
+        <w:pStyle w:val="ListParagraph"/>
+        <w:numPr>
+          <w:ilvl w:val="1"/>
+          <w:numId w:val="5"/>
+        </w:numPr>
+        <w:spacing w:line="360" w:lineRule="auto"/>
+        <w:jc w:val="both"/>
+      </w:pPr>
+      <w:r>
+        <w:t>The prototype can only upload files to the system</w:t>
+      </w:r>
+    </w:p>
+    <w:p>
+      <w:pPr>
+        <w:pStyle w:val="ListParagraph"/>
+        <w:numPr>
+          <w:ilvl w:val="1"/>
+          <w:numId w:val="5"/>
+        </w:numPr>
+        <w:spacing w:line="360" w:lineRule="auto"/>
+        <w:jc w:val="both"/>
+      </w:pPr>
+      <w:r>
+        <w:lastRenderedPageBreak/>
+        <w:t>Uploaded files are stored in the database</w:t>
+      </w:r>
+    </w:p>
+    <w:p>
+      <w:pPr>
+        <w:pStyle w:val="ListParagraph"/>
+        <w:numPr>
+          <w:ilvl w:val="1"/>
+          <w:numId w:val="5"/>
+        </w:numPr>
+        <w:spacing w:line="360" w:lineRule="auto"/>
+        <w:jc w:val="both"/>
+      </w:pPr>
+      <w:r>
+        <w:t>Has capabilities of creating an account with encrypted passwords</w:t>
+      </w:r>
+    </w:p>
+    <w:p>
+      <w:pPr>
+        <w:pStyle w:val="ListParagraph"/>
+        <w:numPr>
+          <w:ilvl w:val="1"/>
+          <w:numId w:val="5"/>
+        </w:numPr>
+        <w:spacing w:line="360" w:lineRule="auto"/>
+        <w:jc w:val="both"/>
+      </w:pPr>
+      <w:r>
+        <w:t>Frontend and backend are still not yet separated</w:t>
+      </w:r>
+      <w:bookmarkStart w:id="7" w:name="_GoBack"/>
+      <w:bookmarkEnd w:id="7"/>
+    </w:p>
+    <w:p>
+      <w:pPr>
         <w:pStyle w:val="Heading1"/>
         <w:numPr>
           <w:ilvl w:val="0"/>
@@ -3091,12 +3190,11 @@
         <w:spacing w:line="360" w:lineRule="auto"/>
         <w:jc w:val="both"/>
       </w:pPr>
-      <w:bookmarkStart w:id="7" w:name="_Toc424643192"/>
-      <w:r>
-        <w:lastRenderedPageBreak/>
+      <w:bookmarkStart w:id="8" w:name="_Toc424643192"/>
+      <w:r>
         <w:t>Review of Related Literature/Systems</w:t>
       </w:r>
-      <w:bookmarkEnd w:id="7"/>
+      <w:bookmarkEnd w:id="8"/>
     </w:p>
     <w:p>
       <w:pPr>
@@ -3174,11 +3272,11 @@
         <w:spacing w:line="360" w:lineRule="auto"/>
         <w:jc w:val="both"/>
       </w:pPr>
-      <w:bookmarkStart w:id="8" w:name="_Toc424643193"/>
+      <w:bookmarkStart w:id="9" w:name="_Toc424643193"/>
       <w:r>
         <w:t>Technical Background</w:t>
       </w:r>
-      <w:bookmarkEnd w:id="8"/>
+      <w:bookmarkEnd w:id="9"/>
     </w:p>
     <w:p>
       <w:pPr>
@@ -3204,8 +3302,6 @@
       <w:r>
         <w:t>will be developed with Yii2 framework; it is a framework that uses HTML, CSS and PHP.</w:t>
       </w:r>
-      <w:bookmarkStart w:id="9" w:name="_GoBack"/>
-      <w:bookmarkEnd w:id="9"/>
     </w:p>
     <w:p>
       <w:pPr>
@@ -3370,7 +3466,6 @@
         <w:jc w:val="both"/>
       </w:pPr>
       <w:r>
-        <w:lastRenderedPageBreak/>
         <w:t>The separation of backend and frontend modules are not yet accomplished but will be accomplished on the next phase or course. Also, there should be limited privilege for each user in the system.</w:t>
       </w:r>
     </w:p>
@@ -3673,7 +3768,6 @@
           <w:sz w:val="28"/>
           <w:szCs w:val="28"/>
         </w:rPr>
-        <w:lastRenderedPageBreak/>
         <w:t>Implementation Plan (Infrastructure/Deployment) where needed</w:t>
       </w:r>
       <w:bookmarkEnd w:id="16"/>
@@ -4482,6 +4576,119 @@
     </w:lvl>
   </w:abstractNum>
   <w:abstractNum w:abstractNumId="2" w15:restartNumberingAfterBreak="0">
+    <w:nsid w:val="2C7A0BB8"/>
+    <w:multiLevelType w:val="hybridMultilevel"/>
+    <w:tmpl w:val="704EDA0E"/>
+    <w:lvl w:ilvl="0" w:tplc="34090001">
+      <w:start w:val="1"/>
+      <w:numFmt w:val="bullet"/>
+      <w:lvlText w:val=""/>
+      <w:lvlJc w:val="left"/>
+      <w:pPr>
+        <w:ind w:left="720" w:hanging="360"/>
+      </w:pPr>
+      <w:rPr>
+        <w:rFonts w:ascii="Symbol" w:hAnsi="Symbol" w:hint="default"/>
+      </w:rPr>
+    </w:lvl>
+    <w:lvl w:ilvl="1" w:tplc="34090003">
+      <w:start w:val="1"/>
+      <w:numFmt w:val="bullet"/>
+      <w:lvlText w:val="o"/>
+      <w:lvlJc w:val="left"/>
+      <w:pPr>
+        <w:ind w:left="1440" w:hanging="360"/>
+      </w:pPr>
+      <w:rPr>
+        <w:rFonts w:ascii="Courier New" w:hAnsi="Courier New" w:cs="Courier New" w:hint="default"/>
+      </w:rPr>
+    </w:lvl>
+    <w:lvl w:ilvl="2" w:tplc="34090005" w:tentative="1">
+      <w:start w:val="1"/>
+      <w:numFmt w:val="bullet"/>
+      <w:lvlText w:val=""/>
+      <w:lvlJc w:val="left"/>
+      <w:pPr>
+        <w:ind w:left="2160" w:hanging="360"/>
+      </w:pPr>
+      <w:rPr>
+        <w:rFonts w:ascii="Wingdings" w:hAnsi="Wingdings" w:hint="default"/>
+      </w:rPr>
+    </w:lvl>
+    <w:lvl w:ilvl="3" w:tplc="34090001" w:tentative="1">
+      <w:start w:val="1"/>
+      <w:numFmt w:val="bullet"/>
+      <w:lvlText w:val=""/>
+      <w:lvlJc w:val="left"/>
+      <w:pPr>
+        <w:ind w:left="2880" w:hanging="360"/>
+      </w:pPr>
+      <w:rPr>
+        <w:rFonts w:ascii="Symbol" w:hAnsi="Symbol" w:hint="default"/>
+      </w:rPr>
+    </w:lvl>
+    <w:lvl w:ilvl="4" w:tplc="34090003" w:tentative="1">
+      <w:start w:val="1"/>
+      <w:numFmt w:val="bullet"/>
+      <w:lvlText w:val="o"/>
+      <w:lvlJc w:val="left"/>
+      <w:pPr>
+        <w:ind w:left="3600" w:hanging="360"/>
+      </w:pPr>
+      <w:rPr>
+        <w:rFonts w:ascii="Courier New" w:hAnsi="Courier New" w:cs="Courier New" w:hint="default"/>
+      </w:rPr>
+    </w:lvl>
+    <w:lvl w:ilvl="5" w:tplc="34090005" w:tentative="1">
+      <w:start w:val="1"/>
+      <w:numFmt w:val="bullet"/>
+      <w:lvlText w:val=""/>
+      <w:lvlJc w:val="left"/>
+      <w:pPr>
+        <w:ind w:left="4320" w:hanging="360"/>
+      </w:pPr>
+      <w:rPr>
+        <w:rFonts w:ascii="Wingdings" w:hAnsi="Wingdings" w:hint="default"/>
+      </w:rPr>
+    </w:lvl>
+    <w:lvl w:ilvl="6" w:tplc="34090001" w:tentative="1">
+      <w:start w:val="1"/>
+      <w:numFmt w:val="bullet"/>
+      <w:lvlText w:val=""/>
+      <w:lvlJc w:val="left"/>
+      <w:pPr>
+        <w:ind w:left="5040" w:hanging="360"/>
+      </w:pPr>
+      <w:rPr>
+        <w:rFonts w:ascii="Symbol" w:hAnsi="Symbol" w:hint="default"/>
+      </w:rPr>
+    </w:lvl>
+    <w:lvl w:ilvl="7" w:tplc="34090003" w:tentative="1">
+      <w:start w:val="1"/>
+      <w:numFmt w:val="bullet"/>
+      <w:lvlText w:val="o"/>
+      <w:lvlJc w:val="left"/>
+      <w:pPr>
+        <w:ind w:left="5760" w:hanging="360"/>
+      </w:pPr>
+      <w:rPr>
+        <w:rFonts w:ascii="Courier New" w:hAnsi="Courier New" w:cs="Courier New" w:hint="default"/>
+      </w:rPr>
+    </w:lvl>
+    <w:lvl w:ilvl="8" w:tplc="34090005" w:tentative="1">
+      <w:start w:val="1"/>
+      <w:numFmt w:val="bullet"/>
+      <w:lvlText w:val=""/>
+      <w:lvlJc w:val="left"/>
+      <w:pPr>
+        <w:ind w:left="6480" w:hanging="360"/>
+      </w:pPr>
+      <w:rPr>
+        <w:rFonts w:ascii="Wingdings" w:hAnsi="Wingdings" w:hint="default"/>
+      </w:rPr>
+    </w:lvl>
+  </w:abstractNum>
+  <w:abstractNum w:abstractNumId="3" w15:restartNumberingAfterBreak="0">
     <w:nsid w:val="60265EBF"/>
     <w:multiLevelType w:val="hybridMultilevel"/>
     <w:tmpl w:val="3C56122C"/>
@@ -4594,7 +4801,7 @@
       </w:rPr>
     </w:lvl>
   </w:abstractNum>
-  <w:abstractNum w:abstractNumId="3" w15:restartNumberingAfterBreak="0">
+  <w:abstractNum w:abstractNumId="4" w15:restartNumberingAfterBreak="0">
     <w:nsid w:val="61791D20"/>
     <w:multiLevelType w:val="hybridMultilevel"/>
     <w:tmpl w:val="D1D8E500"/>
@@ -4706,7 +4913,7 @@
       </w:rPr>
     </w:lvl>
   </w:abstractNum>
-  <w:abstractNum w:abstractNumId="4" w15:restartNumberingAfterBreak="0">
+  <w:abstractNum w:abstractNumId="5" w15:restartNumberingAfterBreak="0">
     <w:nsid w:val="64001CE2"/>
     <w:multiLevelType w:val="hybridMultilevel"/>
     <w:tmpl w:val="7B505190"/>
@@ -4722,7 +4929,7 @@
         <w:rFonts w:ascii="Symbol" w:hAnsi="Symbol" w:hint="default"/>
       </w:rPr>
     </w:lvl>
-    <w:lvl w:ilvl="1" w:tplc="04090003" w:tentative="1">
+    <w:lvl w:ilvl="1" w:tplc="04090003">
       <w:start w:val="1"/>
       <w:numFmt w:val="bullet"/>
       <w:lvlText w:val="o"/>
@@ -4819,7 +5026,7 @@
       </w:rPr>
     </w:lvl>
   </w:abstractNum>
-  <w:abstractNum w:abstractNumId="5" w15:restartNumberingAfterBreak="0">
+  <w:abstractNum w:abstractNumId="6" w15:restartNumberingAfterBreak="0">
     <w:nsid w:val="784E28B7"/>
     <w:multiLevelType w:val="hybridMultilevel"/>
     <w:tmpl w:val="45AE6FC2"/>
@@ -4936,19 +5143,22 @@
     <w:abstractNumId w:val="1"/>
   </w:num>
   <w:num w:numId="2">
+    <w:abstractNumId w:val="4"/>
+  </w:num>
+  <w:num w:numId="3">
     <w:abstractNumId w:val="3"/>
   </w:num>
-  <w:num w:numId="3">
-    <w:abstractNumId w:val="2"/>
-  </w:num>
   <w:num w:numId="4">
-    <w:abstractNumId w:val="5"/>
+    <w:abstractNumId w:val="6"/>
   </w:num>
   <w:num w:numId="5">
-    <w:abstractNumId w:val="4"/>
+    <w:abstractNumId w:val="5"/>
   </w:num>
   <w:num w:numId="6">
     <w:abstractNumId w:val="0"/>
+  </w:num>
+  <w:num w:numId="7">
+    <w:abstractNumId w:val="2"/>
   </w:num>
 </w:numbering>
 </file>
@@ -5076,6 +5286,7 @@
     <w:lsdException w:name="HTML Sample" w:semiHidden="1" w:unhideWhenUsed="1"/>
     <w:lsdException w:name="HTML Typewriter" w:semiHidden="1" w:unhideWhenUsed="1"/>
     <w:lsdException w:name="HTML Variable" w:semiHidden="1" w:unhideWhenUsed="1"/>
+    <w:lsdException w:name="Normal Table" w:semiHidden="1" w:unhideWhenUsed="1"/>
     <w:lsdException w:name="annotation subject" w:semiHidden="1" w:unhideWhenUsed="1"/>
     <w:lsdException w:name="No List" w:semiHidden="1" w:unhideWhenUsed="1"/>
     <w:lsdException w:name="Outline List 1" w:semiHidden="1" w:unhideWhenUsed="1"/>
@@ -5122,8 +5333,10 @@
     <w:lsdException w:name="Table Subtle 2" w:semiHidden="1" w:unhideWhenUsed="1"/>
     <w:lsdException w:name="Table Web 1" w:semiHidden="1" w:unhideWhenUsed="1"/>
     <w:lsdException w:name="Table Web 2" w:semiHidden="1" w:unhideWhenUsed="1"/>
+    <w:lsdException w:name="Table Web 3" w:semiHidden="1" w:unhideWhenUsed="1"/>
     <w:lsdException w:name="Balloon Text" w:semiHidden="1" w:unhideWhenUsed="1"/>
     <w:lsdException w:name="Table Grid" w:uiPriority="39"/>
+    <w:lsdException w:name="Table Theme" w:semiHidden="1" w:unhideWhenUsed="1"/>
     <w:lsdException w:name="Placeholder Text" w:semiHidden="1"/>
     <w:lsdException w:name="No Spacing" w:uiPriority="1" w:qFormat="1"/>
     <w:lsdException w:name="Light Shading" w:uiPriority="60"/>
@@ -5818,7 +6031,7 @@
 </file>
 
 <file path=customXml/itemProps1.xml><?xml version="1.0" encoding="utf-8"?>
-<ds:datastoreItem xmlns:ds="http://schemas.openxmlformats.org/officeDocument/2006/customXml" ds:itemID="{F3B11F26-3F34-4136-9CE8-5BE3F288ED98}">
+<ds:datastoreItem xmlns:ds="http://schemas.openxmlformats.org/officeDocument/2006/customXml" ds:itemID="{C3D7CB80-82D9-4885-97D3-B10681EC6396}">
   <ds:schemaRefs>
     <ds:schemaRef ds:uri="http://schemas.openxmlformats.org/officeDocument/2006/bibliography"/>
   </ds:schemaRefs>
